--- a/PDF FILE.docx
+++ b/PDF FILE.docx
@@ -104,6 +104,14 @@
           <w:szCs w:val="28"/>
         </w:rPr>
         <w:t>The data of the employees and the customer is stored in csv file. The data of employees can be modified by the administrator. The details of the customers can be modified by the employee using a menu driven system. The data of the employee is stored in an array of linked list and the data of the customers are stored in form of heap tree.</w:t>
+      </w:r>
+      <w:r>
+        <w:rPr>
+          <w:rFonts w:ascii="Bahnschrift" w:hAnsi="Bahnschrift"/>
+          <w:sz w:val="28"/>
+          <w:szCs w:val="28"/>
+        </w:rPr>
+        <w:t xml:space="preserve"> Every employee will be assigned a list of customers with top priority.</w:t>
       </w:r>
     </w:p>
     <w:p>
@@ -552,27 +560,9 @@
   </w:abstractNum>
   <w:num w:numId="1">
     <w:abstractNumId w:val="1"/>
-    <w:lvlOverride w:ilvl="0"/>
-    <w:lvlOverride w:ilvl="1"/>
-    <w:lvlOverride w:ilvl="2"/>
-    <w:lvlOverride w:ilvl="3"/>
-    <w:lvlOverride w:ilvl="4"/>
-    <w:lvlOverride w:ilvl="5"/>
-    <w:lvlOverride w:ilvl="6"/>
-    <w:lvlOverride w:ilvl="7"/>
-    <w:lvlOverride w:ilvl="8"/>
   </w:num>
   <w:num w:numId="2">
     <w:abstractNumId w:val="0"/>
-    <w:lvlOverride w:ilvl="0"/>
-    <w:lvlOverride w:ilvl="1"/>
-    <w:lvlOverride w:ilvl="2"/>
-    <w:lvlOverride w:ilvl="3"/>
-    <w:lvlOverride w:ilvl="4"/>
-    <w:lvlOverride w:ilvl="5"/>
-    <w:lvlOverride w:ilvl="6"/>
-    <w:lvlOverride w:ilvl="7"/>
-    <w:lvlOverride w:ilvl="8"/>
   </w:num>
 </w:numbering>
 </file>
@@ -1307,4 +1297,24 @@
     </a:ext>
   </a:extLst>
 </a:theme>
+</file>
+
+<file path=word/webextensions/taskpanes.xml><?xml version="1.0" encoding="utf-8"?>
+<wetp:taskpanes xmlns:wetp="http://schemas.microsoft.com/office/webextensions/taskpanes/2010/11">
+  <wetp:taskpane dockstate="right" visibility="0" width="438" row="0">
+    <wetp:webextensionref xmlns:r="http://schemas.openxmlformats.org/officeDocument/2006/relationships" r:id="rId1"/>
+  </wetp:taskpane>
+</wetp:taskpanes>
+</file>
+
+<file path=word/webextensions/webextension1.xml><?xml version="1.0" encoding="utf-8"?>
+<we:webextension xmlns:we="http://schemas.microsoft.com/office/webextensions/webextension/2010/11" id="{45090089-99D5-4A16-A060-8B5A734AF573}">
+  <we:reference id="wa104178141" version="4.3.3.0" store="en-US" storeType="OMEX"/>
+  <we:alternateReferences>
+    <we:reference id="wa104178141" version="4.3.3.0" store="WA104178141" storeType="OMEX"/>
+  </we:alternateReferences>
+  <we:properties/>
+  <we:bindings/>
+  <we:snapshot xmlns:r="http://schemas.openxmlformats.org/officeDocument/2006/relationships"/>
+</we:webextension>
 </file>
--- a/PDF FILE.docx
+++ b/PDF FILE.docx
@@ -103,7 +103,23 @@
           <w:sz w:val="28"/>
           <w:szCs w:val="28"/>
         </w:rPr>
-        <w:t>The data of the employees and the customer is stored in csv file. The data of employees can be modified by the administrator. The details of the customers can be modified by the employee using a menu driven system. The data of the employee is stored in an array of linked list and the data of the customers are stored in form of heap tree.</w:t>
+        <w:t>The data of the employees and the customer is stored in csv file.</w:t>
+      </w:r>
+      <w:r>
+        <w:rPr>
+          <w:rFonts w:ascii="Bahnschrift" w:hAnsi="Bahnschrift"/>
+          <w:sz w:val="28"/>
+          <w:szCs w:val="28"/>
+        </w:rPr>
+        <w:t xml:space="preserve"> The data of the employees is accessed by the administrator. </w:t>
+      </w:r>
+      <w:r>
+        <w:rPr>
+          <w:rFonts w:ascii="Bahnschrift" w:hAnsi="Bahnschrift"/>
+          <w:sz w:val="28"/>
+          <w:szCs w:val="28"/>
+        </w:rPr>
+        <w:t>The data of the employee is stored in an array of linked list and the data of the customers are stored in form of heap tree.</w:t>
       </w:r>
       <w:r>
         <w:rPr>
@@ -158,7 +174,15 @@
           <w:sz w:val="28"/>
           <w:szCs w:val="28"/>
         </w:rPr>
-        <w:t>Modify customer database</w:t>
+        <w:t>Access</w:t>
+      </w:r>
+      <w:r>
+        <w:rPr>
+          <w:rFonts w:ascii="Bahnschrift" w:hAnsi="Bahnschrift"/>
+          <w:sz w:val="28"/>
+          <w:szCs w:val="28"/>
+        </w:rPr>
+        <w:t xml:space="preserve"> customer database</w:t>
       </w:r>
     </w:p>
     <w:p>
@@ -179,7 +203,15 @@
           <w:sz w:val="28"/>
           <w:szCs w:val="28"/>
         </w:rPr>
-        <w:t>Modify employee database</w:t>
+        <w:t>Access</w:t>
+      </w:r>
+      <w:r>
+        <w:rPr>
+          <w:rFonts w:ascii="Bahnschrift" w:hAnsi="Bahnschrift"/>
+          <w:sz w:val="28"/>
+          <w:szCs w:val="28"/>
+        </w:rPr>
+        <w:t xml:space="preserve"> employee database</w:t>
       </w:r>
     </w:p>
     <w:p>

--- a/PDF FILE.docx
+++ b/PDF FILE.docx
@@ -332,6 +332,221 @@
           <w:szCs w:val="28"/>
         </w:rPr>
       </w:pPr>
+    </w:p>
+    <w:p>
+      <w:pPr>
+        <w:rPr>
+          <w:rFonts w:ascii="Bahnschrift" w:hAnsi="Bahnschrift"/>
+          <w:sz w:val="40"/>
+          <w:szCs w:val="40"/>
+        </w:rPr>
+      </w:pPr>
+      <w:r>
+        <w:rPr>
+          <w:rFonts w:ascii="Bahnschrift" w:hAnsi="Bahnschrift"/>
+          <w:sz w:val="40"/>
+          <w:szCs w:val="40"/>
+        </w:rPr>
+        <w:lastRenderedPageBreak/>
+        <w:t>Contribution</w:t>
+      </w:r>
+      <w:r>
+        <w:rPr>
+          <w:rFonts w:ascii="Bahnschrift" w:hAnsi="Bahnschrift"/>
+          <w:sz w:val="40"/>
+          <w:szCs w:val="40"/>
+        </w:rPr>
+        <w:t>:</w:t>
+      </w:r>
+    </w:p>
+    <w:p>
+      <w:pPr>
+        <w:rPr>
+          <w:rFonts w:ascii="Bahnschrift" w:hAnsi="Bahnschrift"/>
+          <w:sz w:val="40"/>
+          <w:szCs w:val="40"/>
+        </w:rPr>
+      </w:pPr>
+      <w:r>
+        <w:rPr>
+          <w:rFonts w:ascii="Bahnschrift" w:hAnsi="Bahnschrift"/>
+          <w:sz w:val="40"/>
+          <w:szCs w:val="40"/>
+        </w:rPr>
+        <w:t>Ridham Bhagat: ReadEmployeeData(),</w:t>
+      </w:r>
+      <w:r>
+        <w:rPr>
+          <w:rFonts w:ascii="Bahnschrift" w:hAnsi="Bahnschrift"/>
+          <w:sz w:val="40"/>
+          <w:szCs w:val="40"/>
+        </w:rPr>
+        <w:t>Read</w:t>
+      </w:r>
+      <w:r>
+        <w:rPr>
+          <w:rFonts w:ascii="Bahnschrift" w:hAnsi="Bahnschrift"/>
+          <w:sz w:val="40"/>
+          <w:szCs w:val="40"/>
+        </w:rPr>
+        <w:t>Customer</w:t>
+      </w:r>
+      <w:r>
+        <w:rPr>
+          <w:rFonts w:ascii="Bahnschrift" w:hAnsi="Bahnschrift"/>
+          <w:sz w:val="40"/>
+          <w:szCs w:val="40"/>
+        </w:rPr>
+        <w:t>Data(),</w:t>
+      </w:r>
+      <w:r>
+        <w:rPr>
+          <w:rFonts w:ascii="Bahnschrift" w:hAnsi="Bahnschrift"/>
+          <w:sz w:val="40"/>
+          <w:szCs w:val="40"/>
+        </w:rPr>
+        <w:t>Write</w:t>
+      </w:r>
+      <w:r>
+        <w:rPr>
+          <w:rFonts w:ascii="Bahnschrift" w:hAnsi="Bahnschrift"/>
+          <w:sz w:val="40"/>
+          <w:szCs w:val="40"/>
+        </w:rPr>
+        <w:t>EmployeeData(),</w:t>
+      </w:r>
+      <w:r>
+        <w:rPr>
+          <w:rFonts w:ascii="Bahnschrift" w:hAnsi="Bahnschrift"/>
+          <w:sz w:val="40"/>
+          <w:szCs w:val="40"/>
+        </w:rPr>
+        <w:t>Write</w:t>
+      </w:r>
+      <w:r>
+        <w:rPr>
+          <w:rFonts w:ascii="Bahnschrift" w:hAnsi="Bahnschrift"/>
+          <w:sz w:val="40"/>
+          <w:szCs w:val="40"/>
+        </w:rPr>
+        <w:t>CustData()</w:t>
+      </w:r>
+      <w:r>
+        <w:rPr>
+          <w:rFonts w:ascii="Bahnschrift" w:hAnsi="Bahnschrift"/>
+          <w:sz w:val="40"/>
+          <w:szCs w:val="40"/>
+        </w:rPr>
+        <w:t>, getemployee()</w:t>
+      </w:r>
+    </w:p>
+    <w:p>
+      <w:pPr>
+        <w:rPr>
+          <w:rFonts w:ascii="Bahnschrift" w:hAnsi="Bahnschrift"/>
+          <w:sz w:val="40"/>
+          <w:szCs w:val="40"/>
+        </w:rPr>
+      </w:pPr>
+      <w:r>
+        <w:rPr>
+          <w:rFonts w:ascii="Bahnschrift" w:hAnsi="Bahnschrift"/>
+          <w:sz w:val="40"/>
+          <w:szCs w:val="40"/>
+        </w:rPr>
+        <w:t>Arinjay Srivastava: assign_priority(), create()</w:t>
+      </w:r>
+    </w:p>
+    <w:p>
+      <w:pPr>
+        <w:rPr>
+          <w:rFonts w:ascii="Bahnschrift" w:hAnsi="Bahnschrift"/>
+          <w:sz w:val="40"/>
+          <w:szCs w:val="40"/>
+        </w:rPr>
+      </w:pPr>
+      <w:r>
+        <w:rPr>
+          <w:rFonts w:ascii="Bahnschrift" w:hAnsi="Bahnschrift"/>
+          <w:sz w:val="40"/>
+          <w:szCs w:val="40"/>
+        </w:rPr>
+        <w:t xml:space="preserve">Aryaman Rana: Readme, </w:t>
+      </w:r>
+      <w:r>
+        <w:rPr>
+          <w:rFonts w:ascii="Bahnschrift" w:hAnsi="Bahnschrift"/>
+          <w:sz w:val="40"/>
+          <w:szCs w:val="40"/>
+        </w:rPr>
+        <w:t>get_cust_data(), employee structure</w:t>
+      </w:r>
+    </w:p>
+    <w:p>
+      <w:pPr>
+        <w:rPr>
+          <w:rFonts w:ascii="Bahnschrift" w:hAnsi="Bahnschrift"/>
+          <w:sz w:val="40"/>
+          <w:szCs w:val="40"/>
+        </w:rPr>
+      </w:pPr>
+      <w:r>
+        <w:rPr>
+          <w:rFonts w:ascii="Bahnschrift" w:hAnsi="Bahnschrift"/>
+          <w:sz w:val="40"/>
+          <w:szCs w:val="40"/>
+        </w:rPr>
+        <w:t>Shivang Madhwal: Pdf, getcust(),</w:t>
+      </w:r>
+      <w:r>
+        <w:rPr>
+          <w:rFonts w:ascii="Bahnschrift" w:hAnsi="Bahnschrift"/>
+          <w:sz w:val="40"/>
+          <w:szCs w:val="40"/>
+        </w:rPr>
+        <w:t xml:space="preserve"> customer structure,</w:t>
+      </w:r>
+    </w:p>
+    <w:p>
+      <w:pPr>
+        <w:rPr>
+          <w:rFonts w:ascii="Bahnschrift" w:hAnsi="Bahnschrift"/>
+          <w:sz w:val="40"/>
+          <w:szCs w:val="40"/>
+        </w:rPr>
+      </w:pPr>
+      <w:r>
+        <w:rPr>
+          <w:rFonts w:ascii="Bahnschrift" w:hAnsi="Bahnschrift"/>
+          <w:sz w:val="40"/>
+          <w:szCs w:val="40"/>
+        </w:rPr>
+        <w:t>Prabhat Singh Gaur:</w:t>
+      </w:r>
+      <w:r>
+        <w:rPr>
+          <w:rFonts w:ascii="Bahnschrift" w:hAnsi="Bahnschrift"/>
+          <w:sz w:val="40"/>
+          <w:szCs w:val="40"/>
+        </w:rPr>
+        <w:t xml:space="preserve"> </w:t>
+      </w:r>
+      <w:r>
+        <w:rPr>
+          <w:rFonts w:ascii="Bahnschrift" w:hAnsi="Bahnschrift"/>
+          <w:sz w:val="40"/>
+          <w:szCs w:val="40"/>
+        </w:rPr>
+        <w:t>maxheapify()</w:t>
+      </w:r>
+      <w:r>
+        <w:rPr>
+          <w:rFonts w:ascii="Bahnschrift" w:hAnsi="Bahnschrift"/>
+          <w:sz w:val="40"/>
+          <w:szCs w:val="40"/>
+        </w:rPr>
+        <w:t>, input_employee(),</w:t>
+      </w:r>
     </w:p>
     <w:p>
       <w:pPr>

--- a/PDF FILE.docx
+++ b/PDF FILE.docx
@@ -348,88 +348,24 @@
           <w:szCs w:val="40"/>
         </w:rPr>
         <w:lastRenderedPageBreak/>
-        <w:t>Contribution</w:t>
-      </w:r>
-      <w:r>
-        <w:rPr>
-          <w:rFonts w:ascii="Bahnschrift" w:hAnsi="Bahnschrift"/>
-          <w:sz w:val="40"/>
-          <w:szCs w:val="40"/>
-        </w:rPr>
-        <w:t>:</w:t>
-      </w:r>
-    </w:p>
-    <w:p>
-      <w:pPr>
-        <w:rPr>
-          <w:rFonts w:ascii="Bahnschrift" w:hAnsi="Bahnschrift"/>
-          <w:sz w:val="40"/>
-          <w:szCs w:val="40"/>
-        </w:rPr>
-      </w:pPr>
-      <w:r>
-        <w:rPr>
-          <w:rFonts w:ascii="Bahnschrift" w:hAnsi="Bahnschrift"/>
-          <w:sz w:val="40"/>
-          <w:szCs w:val="40"/>
-        </w:rPr>
-        <w:t>Ridham Bhagat: ReadEmployeeData(),</w:t>
-      </w:r>
-      <w:r>
-        <w:rPr>
-          <w:rFonts w:ascii="Bahnschrift" w:hAnsi="Bahnschrift"/>
-          <w:sz w:val="40"/>
-          <w:szCs w:val="40"/>
-        </w:rPr>
-        <w:t>Read</w:t>
-      </w:r>
-      <w:r>
-        <w:rPr>
-          <w:rFonts w:ascii="Bahnschrift" w:hAnsi="Bahnschrift"/>
-          <w:sz w:val="40"/>
-          <w:szCs w:val="40"/>
-        </w:rPr>
-        <w:t>Customer</w:t>
-      </w:r>
-      <w:r>
-        <w:rPr>
-          <w:rFonts w:ascii="Bahnschrift" w:hAnsi="Bahnschrift"/>
-          <w:sz w:val="40"/>
-          <w:szCs w:val="40"/>
-        </w:rPr>
-        <w:t>Data(),</w:t>
-      </w:r>
-      <w:r>
-        <w:rPr>
-          <w:rFonts w:ascii="Bahnschrift" w:hAnsi="Bahnschrift"/>
-          <w:sz w:val="40"/>
-          <w:szCs w:val="40"/>
-        </w:rPr>
-        <w:t>Write</w:t>
-      </w:r>
-      <w:r>
-        <w:rPr>
-          <w:rFonts w:ascii="Bahnschrift" w:hAnsi="Bahnschrift"/>
-          <w:sz w:val="40"/>
-          <w:szCs w:val="40"/>
-        </w:rPr>
-        <w:t>EmployeeData(),</w:t>
-      </w:r>
-      <w:r>
-        <w:rPr>
-          <w:rFonts w:ascii="Bahnschrift" w:hAnsi="Bahnschrift"/>
-          <w:sz w:val="40"/>
-          <w:szCs w:val="40"/>
-        </w:rPr>
-        <w:t>Write</w:t>
-      </w:r>
-      <w:r>
-        <w:rPr>
-          <w:rFonts w:ascii="Bahnschrift" w:hAnsi="Bahnschrift"/>
-          <w:sz w:val="40"/>
-          <w:szCs w:val="40"/>
-        </w:rPr>
-        <w:t>CustData()</w:t>
+        <w:t>Contribution:</w:t>
+      </w:r>
+    </w:p>
+    <w:p>
+      <w:pPr>
+        <w:rPr>
+          <w:rFonts w:ascii="Bahnschrift" w:hAnsi="Bahnschrift"/>
+          <w:sz w:val="40"/>
+          <w:szCs w:val="40"/>
+        </w:rPr>
+      </w:pPr>
+      <w:r>
+        <w:rPr>
+          <w:rFonts w:ascii="Bahnschrift" w:hAnsi="Bahnschrift"/>
+          <w:sz w:val="40"/>
+          <w:szCs w:val="40"/>
+        </w:rPr>
+        <w:t>Ridham Bhagat: ReadEmployeeData(),ReadCustomerData(),WriteEmployeeData(),WriteCustData()</w:t>
       </w:r>
       <w:r>
         <w:rPr>
@@ -455,6 +391,14 @@
           <w:szCs w:val="40"/>
         </w:rPr>
         <w:t>Arinjay Srivastava: assign_priority(), create()</w:t>
+      </w:r>
+      <w:r>
+        <w:rPr>
+          <w:rFonts w:ascii="Bahnschrift" w:hAnsi="Bahnschrift"/>
+          <w:sz w:val="40"/>
+          <w:szCs w:val="40"/>
+        </w:rPr>
+        <w:t>, project.h</w:t>
       </w:r>
     </w:p>
     <w:p>
